--- a/Memoria.docx
+++ b/Memoria.docx
@@ -5038,6 +5038,7 @@
         <w:tc>
           <w:tcPr>
             <w:tcW w:w="1500" w:type="dxa"/>
+            <w:tcMar/>
           </w:tcPr>
           <w:p>
             <w:pPr>
@@ -5060,6 +5061,7 @@
         <w:tc>
           <w:tcPr>
             <w:tcW w:w="1500" w:type="dxa"/>
+            <w:tcMar/>
           </w:tcPr>
           <w:p>
             <w:pPr>
@@ -5082,6 +5084,7 @@
         <w:tc>
           <w:tcPr>
             <w:tcW w:w="1500" w:type="dxa"/>
+            <w:tcMar/>
           </w:tcPr>
           <w:p>
             <w:pPr>
@@ -5104,6 +5107,7 @@
         <w:tc>
           <w:tcPr>
             <w:tcW w:w="1500" w:type="dxa"/>
+            <w:tcMar/>
           </w:tcPr>
           <w:p>
             <w:pPr>
@@ -5140,6 +5144,7 @@
         <w:tc>
           <w:tcPr>
             <w:tcW w:w="1500" w:type="dxa"/>
+            <w:tcMar/>
           </w:tcPr>
           <w:p>
             <w:pPr>
@@ -5180,6 +5185,7 @@
         <w:tc>
           <w:tcPr>
             <w:tcW w:w="1500" w:type="dxa"/>
+            <w:tcMar/>
           </w:tcPr>
           <w:p>
             <w:pPr>
@@ -5218,6 +5224,7 @@
         <w:tc>
           <w:tcPr>
             <w:tcW w:w="1500" w:type="dxa"/>
+            <w:tcMar/>
           </w:tcPr>
           <w:p>
             <w:pPr>
@@ -5243,6 +5250,7 @@
         <w:tc>
           <w:tcPr>
             <w:tcW w:w="1500" w:type="dxa"/>
+            <w:tcMar/>
           </w:tcPr>
           <w:p>
             <w:pPr>
@@ -5268,6 +5276,7 @@
         <w:tc>
           <w:tcPr>
             <w:tcW w:w="1500" w:type="dxa"/>
+            <w:tcMar/>
           </w:tcPr>
           <w:p>
             <w:pPr>
@@ -5299,6 +5308,7 @@
         <w:tc>
           <w:tcPr>
             <w:tcW w:w="1500" w:type="dxa"/>
+            <w:tcMar/>
           </w:tcPr>
           <w:p>
             <w:pPr>
@@ -5322,6 +5332,7 @@
         <w:tc>
           <w:tcPr>
             <w:tcW w:w="1500" w:type="dxa"/>
+            <w:tcMar/>
           </w:tcPr>
           <w:p>
             <w:pPr>
@@ -5345,6 +5356,7 @@
         <w:tc>
           <w:tcPr>
             <w:tcW w:w="1500" w:type="dxa"/>
+            <w:tcMar/>
           </w:tcPr>
           <w:p>
             <w:pPr>
@@ -5370,22 +5382,24 @@
         <w:tc>
           <w:tcPr>
             <w:tcW w:w="1500" w:type="dxa"/>
-          </w:tcPr>
-          <w:p>
-            <w:pPr>
-              <w:spacing w:line="259" w:lineRule="auto"/>
-              <w:rPr>
-                <w:b/>
-                <w:bCs/>
-                <w:sz w:val="28"/>
-                <w:szCs w:val="28"/>
-              </w:rPr>
-            </w:pPr>
-          </w:p>
-        </w:tc>
-        <w:tc>
-          <w:tcPr>
-            <w:tcW w:w="1500" w:type="dxa"/>
+            <w:tcMar/>
+          </w:tcPr>
+          <w:p>
+            <w:pPr>
+              <w:spacing w:line="259" w:lineRule="auto"/>
+              <w:rPr>
+                <w:b/>
+                <w:bCs/>
+                <w:sz w:val="28"/>
+                <w:szCs w:val="28"/>
+              </w:rPr>
+            </w:pPr>
+          </w:p>
+        </w:tc>
+        <w:tc>
+          <w:tcPr>
+            <w:tcW w:w="1500" w:type="dxa"/>
+            <w:tcMar/>
           </w:tcPr>
           <w:p>
             <w:pPr>
@@ -5420,6 +5434,7 @@
         <w:tc>
           <w:tcPr>
             <w:tcW w:w="1500" w:type="dxa"/>
+            <w:tcMar/>
           </w:tcPr>
           <w:p>
             <w:pPr>
@@ -5443,6 +5458,7 @@
         <w:tc>
           <w:tcPr>
             <w:tcW w:w="1500" w:type="dxa"/>
+            <w:tcMar/>
           </w:tcPr>
           <w:p>
             <w:pPr>
@@ -5466,6 +5482,7 @@
         <w:tc>
           <w:tcPr>
             <w:tcW w:w="1500" w:type="dxa"/>
+            <w:tcMar/>
           </w:tcPr>
           <w:p>
             <w:pPr>
@@ -5489,6 +5506,7 @@
         <w:tc>
           <w:tcPr>
             <w:tcW w:w="1500" w:type="dxa"/>
+            <w:tcMar/>
           </w:tcPr>
           <w:p>
             <w:pPr>
@@ -5517,6 +5535,7 @@
         <w:tc>
           <w:tcPr>
             <w:tcW w:w="1500" w:type="dxa"/>
+            <w:tcMar/>
           </w:tcPr>
           <w:p>
             <w:pPr>
@@ -5544,6 +5563,7 @@
         <w:tc>
           <w:tcPr>
             <w:tcW w:w="1500" w:type="dxa"/>
+            <w:tcMar/>
           </w:tcPr>
           <w:p>
             <w:pPr>
@@ -5569,6 +5589,7 @@
         <w:tc>
           <w:tcPr>
             <w:tcW w:w="1500" w:type="dxa"/>
+            <w:tcMar/>
           </w:tcPr>
           <w:p>
             <w:pPr>
@@ -5592,6 +5613,7 @@
         <w:tc>
           <w:tcPr>
             <w:tcW w:w="1500" w:type="dxa"/>
+            <w:tcMar/>
           </w:tcPr>
           <w:p>
             <w:pPr>
@@ -5623,6 +5645,7 @@
         <w:tc>
           <w:tcPr>
             <w:tcW w:w="1500" w:type="dxa"/>
+            <w:tcMar/>
           </w:tcPr>
           <w:p>
             <w:pPr>
@@ -5646,6 +5669,7 @@
         <w:tc>
           <w:tcPr>
             <w:tcW w:w="1500" w:type="dxa"/>
+            <w:tcMar/>
           </w:tcPr>
           <w:p>
             <w:pPr>
@@ -5656,6 +5680,14 @@
                 <w:szCs w:val="28"/>
               </w:rPr>
             </w:pPr>
+            <w:r>
+              <w:rPr>
+                <w:rFonts w:ascii="Calibri" w:hAnsi="Calibri" w:eastAsia="Calibri" w:cs="Calibri"/>
+                <w:sz w:val="28"/>
+                <w:szCs w:val="28"/>
+              </w:rPr>
+              <w:t>30’</w:t>
+            </w:r>
           </w:p>
         </w:tc>
       </w:tr>
@@ -5666,6 +5698,7 @@
         <w:tc>
           <w:tcPr>
             <w:tcW w:w="1500" w:type="dxa"/>
+            <w:tcMar/>
           </w:tcPr>
           <w:p>
             <w:pPr>
@@ -5691,6 +5724,7 @@
         <w:tc>
           <w:tcPr>
             <w:tcW w:w="1500" w:type="dxa"/>
+            <w:tcMar/>
           </w:tcPr>
           <w:p>
             <w:pPr>
@@ -5716,6 +5750,7 @@
         <w:tc>
           <w:tcPr>
             <w:tcW w:w="1500" w:type="dxa"/>
+            <w:tcMar/>
           </w:tcPr>
           <w:p>
             <w:pPr>
@@ -5731,6 +5766,7 @@
         <w:tc>
           <w:tcPr>
             <w:tcW w:w="1500" w:type="dxa"/>
+            <w:tcMar/>
           </w:tcPr>
           <w:p>
             <w:pPr>
@@ -5746,6 +5782,7 @@
         <w:tc>
           <w:tcPr>
             <w:tcW w:w="1500" w:type="dxa"/>
+            <w:tcMar/>
           </w:tcPr>
           <w:p>
             <w:pPr>
@@ -5761,6 +5798,7 @@
         <w:tc>
           <w:tcPr>
             <w:tcW w:w="1500" w:type="dxa"/>
+            <w:tcMar/>
           </w:tcPr>
           <w:p>
             <w:pPr>
@@ -5781,6 +5819,7 @@
         <w:tc>
           <w:tcPr>
             <w:tcW w:w="1500" w:type="dxa"/>
+            <w:tcMar/>
           </w:tcPr>
           <w:p>
             <w:pPr>
@@ -5798,6 +5837,7 @@
         <w:tc>
           <w:tcPr>
             <w:tcW w:w="1500" w:type="dxa"/>
+            <w:tcMar/>
           </w:tcPr>
           <w:p>
             <w:pPr>
@@ -5832,6 +5872,7 @@
         <w:tc>
           <w:tcPr>
             <w:tcW w:w="1500" w:type="dxa"/>
+            <w:tcMar/>
           </w:tcPr>
           <w:p>
             <w:pPr>
@@ -5847,6 +5888,7 @@
         <w:tc>
           <w:tcPr>
             <w:tcW w:w="1500" w:type="dxa"/>
+            <w:tcMar/>
           </w:tcPr>
           <w:p>
             <w:pPr>
@@ -5862,6 +5904,7 @@
         <w:tc>
           <w:tcPr>
             <w:tcW w:w="1500" w:type="dxa"/>
+            <w:tcMar/>
           </w:tcPr>
           <w:p>
             <w:pPr>
@@ -5877,6 +5920,7 @@
         <w:tc>
           <w:tcPr>
             <w:tcW w:w="1500" w:type="dxa"/>
+            <w:tcMar/>
           </w:tcPr>
           <w:p>
             <w:pPr>
@@ -5897,6 +5941,7 @@
         <w:tc>
           <w:tcPr>
             <w:tcW w:w="1500" w:type="dxa"/>
+            <w:tcMar/>
           </w:tcPr>
           <w:p>
             <w:pPr>
@@ -5914,6 +5959,7 @@
         <w:tc>
           <w:tcPr>
             <w:tcW w:w="1500" w:type="dxa"/>
+            <w:tcMar/>
           </w:tcPr>
           <w:p>
             <w:pPr>
@@ -5939,6 +5985,7 @@
         <w:tc>
           <w:tcPr>
             <w:tcW w:w="1500" w:type="dxa"/>
+            <w:tcMar/>
           </w:tcPr>
           <w:p>
             <w:pPr>
@@ -5954,6 +6001,7 @@
         <w:tc>
           <w:tcPr>
             <w:tcW w:w="1500" w:type="dxa"/>
+            <w:tcMar/>
           </w:tcPr>
           <w:p>
             <w:pPr>
@@ -5969,6 +6017,7 @@
         <w:tc>
           <w:tcPr>
             <w:tcW w:w="1500" w:type="dxa"/>
+            <w:tcMar/>
           </w:tcPr>
           <w:p>
             <w:pPr>
@@ -5984,6 +6033,7 @@
         <w:tc>
           <w:tcPr>
             <w:tcW w:w="1500" w:type="dxa"/>
+            <w:tcMar/>
           </w:tcPr>
           <w:p>
             <w:pPr>
@@ -6004,6 +6054,7 @@
         <w:tc>
           <w:tcPr>
             <w:tcW w:w="1500" w:type="dxa"/>
+            <w:tcMar/>
           </w:tcPr>
           <w:p>
             <w:pPr>
@@ -6021,6 +6072,7 @@
         <w:tc>
           <w:tcPr>
             <w:tcW w:w="1500" w:type="dxa"/>
+            <w:tcMar/>
           </w:tcPr>
           <w:p>
             <w:pPr>
@@ -6046,6 +6098,7 @@
         <w:tc>
           <w:tcPr>
             <w:tcW w:w="1500" w:type="dxa"/>
+            <w:tcMar/>
           </w:tcPr>
           <w:p>
             <w:pPr>
@@ -6061,6 +6114,7 @@
         <w:tc>
           <w:tcPr>
             <w:tcW w:w="1500" w:type="dxa"/>
+            <w:tcMar/>
           </w:tcPr>
           <w:p>
             <w:pPr>
@@ -6076,6 +6130,7 @@
         <w:tc>
           <w:tcPr>
             <w:tcW w:w="1500" w:type="dxa"/>
+            <w:tcMar/>
           </w:tcPr>
           <w:p>
             <w:pPr>
@@ -6091,6 +6146,7 @@
         <w:tc>
           <w:tcPr>
             <w:tcW w:w="1500" w:type="dxa"/>
+            <w:tcMar/>
           </w:tcPr>
           <w:p>
             <w:pPr>
@@ -6111,6 +6167,7 @@
         <w:tc>
           <w:tcPr>
             <w:tcW w:w="1500" w:type="dxa"/>
+            <w:tcMar/>
           </w:tcPr>
           <w:p>
             <w:pPr>
@@ -6136,6 +6193,7 @@
         <w:tc>
           <w:tcPr>
             <w:tcW w:w="1500" w:type="dxa"/>
+            <w:tcMar/>
           </w:tcPr>
           <w:p>
             <w:pPr>
@@ -6161,6 +6219,7 @@
         <w:tc>
           <w:tcPr>
             <w:tcW w:w="1500" w:type="dxa"/>
+            <w:tcMar/>
           </w:tcPr>
           <w:p>
             <w:pPr>
@@ -6176,6 +6235,7 @@
         <w:tc>
           <w:tcPr>
             <w:tcW w:w="1500" w:type="dxa"/>
+            <w:tcMar/>
           </w:tcPr>
           <w:p>
             <w:pPr>
@@ -6191,6 +6251,7 @@
         <w:tc>
           <w:tcPr>
             <w:tcW w:w="1500" w:type="dxa"/>
+            <w:tcMar/>
           </w:tcPr>
           <w:p>
             <w:pPr>
@@ -6206,6 +6267,7 @@
         <w:tc>
           <w:tcPr>
             <w:tcW w:w="1500" w:type="dxa"/>
+            <w:tcMar/>
           </w:tcPr>
           <w:p>
             <w:pPr>
@@ -6226,6 +6288,7 @@
         <w:tc>
           <w:tcPr>
             <w:tcW w:w="1500" w:type="dxa"/>
+            <w:tcMar/>
           </w:tcPr>
           <w:p>
             <w:pPr>
@@ -6243,6 +6306,7 @@
         <w:tc>
           <w:tcPr>
             <w:tcW w:w="1500" w:type="dxa"/>
+            <w:tcMar/>
           </w:tcPr>
           <w:p>
             <w:pPr>
@@ -6277,6 +6341,7 @@
         <w:tc>
           <w:tcPr>
             <w:tcW w:w="1500" w:type="dxa"/>
+            <w:tcMar/>
           </w:tcPr>
           <w:p>
             <w:pPr>
@@ -6292,6 +6357,7 @@
         <w:tc>
           <w:tcPr>
             <w:tcW w:w="1500" w:type="dxa"/>
+            <w:tcMar/>
           </w:tcPr>
           <w:p>
             <w:pPr>
@@ -6307,6 +6373,7 @@
         <w:tc>
           <w:tcPr>
             <w:tcW w:w="1500" w:type="dxa"/>
+            <w:tcMar/>
           </w:tcPr>
           <w:p>
             <w:pPr>
@@ -6322,6 +6389,7 @@
         <w:tc>
           <w:tcPr>
             <w:tcW w:w="1500" w:type="dxa"/>
+            <w:tcMar/>
           </w:tcPr>
           <w:p>
             <w:pPr>
@@ -6342,6 +6410,7 @@
         <w:tc>
           <w:tcPr>
             <w:tcW w:w="1500" w:type="dxa"/>
+            <w:tcMar/>
           </w:tcPr>
           <w:p>
             <w:pPr>
@@ -6359,6 +6428,7 @@
         <w:tc>
           <w:tcPr>
             <w:tcW w:w="1500" w:type="dxa"/>
+            <w:tcMar/>
           </w:tcPr>
           <w:p>
             <w:pPr>
@@ -6384,6 +6454,7 @@
         <w:tc>
           <w:tcPr>
             <w:tcW w:w="1500" w:type="dxa"/>
+            <w:tcMar/>
           </w:tcPr>
           <w:p>
             <w:pPr>
@@ -6399,6 +6470,7 @@
         <w:tc>
           <w:tcPr>
             <w:tcW w:w="1500" w:type="dxa"/>
+            <w:tcMar/>
           </w:tcPr>
           <w:p>
             <w:pPr>
@@ -6414,6 +6486,7 @@
         <w:tc>
           <w:tcPr>
             <w:tcW w:w="1500" w:type="dxa"/>
+            <w:tcMar/>
           </w:tcPr>
           <w:p>
             <w:pPr>
@@ -6429,6 +6502,7 @@
         <w:tc>
           <w:tcPr>
             <w:tcW w:w="1500" w:type="dxa"/>
+            <w:tcMar/>
           </w:tcPr>
           <w:p>
             <w:pPr>
@@ -6449,6 +6523,7 @@
         <w:tc>
           <w:tcPr>
             <w:tcW w:w="1500" w:type="dxa"/>
+            <w:tcMar/>
           </w:tcPr>
           <w:p>
             <w:pPr>
@@ -6466,6 +6541,7 @@
         <w:tc>
           <w:tcPr>
             <w:tcW w:w="1500" w:type="dxa"/>
+            <w:tcMar/>
           </w:tcPr>
           <w:p>
             <w:pPr>
@@ -6485,6 +6561,7 @@
         <w:tc>
           <w:tcPr>
             <w:tcW w:w="1500" w:type="dxa"/>
+            <w:tcMar/>
           </w:tcPr>
           <w:p>
             <w:pPr>
@@ -6500,6 +6577,7 @@
         <w:tc>
           <w:tcPr>
             <w:tcW w:w="1500" w:type="dxa"/>
+            <w:tcMar/>
           </w:tcPr>
           <w:p>
             <w:pPr>
@@ -6515,6 +6593,7 @@
         <w:tc>
           <w:tcPr>
             <w:tcW w:w="1500" w:type="dxa"/>
+            <w:tcMar/>
           </w:tcPr>
           <w:p>
             <w:pPr>
@@ -6530,6 +6609,7 @@
         <w:tc>
           <w:tcPr>
             <w:tcW w:w="1500" w:type="dxa"/>
+            <w:tcMar/>
           </w:tcPr>
           <w:p>
             <w:pPr>
@@ -6550,6 +6630,7 @@
         <w:tc>
           <w:tcPr>
             <w:tcW w:w="1500" w:type="dxa"/>
+            <w:tcMar/>
           </w:tcPr>
           <w:p>
             <w:pPr>
@@ -6575,6 +6656,7 @@
         <w:tc>
           <w:tcPr>
             <w:tcW w:w="1500" w:type="dxa"/>
+            <w:tcMar/>
           </w:tcPr>
           <w:p>
             <w:pPr>
@@ -6600,6 +6682,7 @@
         <w:tc>
           <w:tcPr>
             <w:tcW w:w="1500" w:type="dxa"/>
+            <w:tcMar/>
           </w:tcPr>
           <w:p>
             <w:pPr>
@@ -6615,6 +6698,7 @@
         <w:tc>
           <w:tcPr>
             <w:tcW w:w="1500" w:type="dxa"/>
+            <w:tcMar/>
           </w:tcPr>
           <w:p>
             <w:pPr>
@@ -6630,6 +6714,7 @@
         <w:tc>
           <w:tcPr>
             <w:tcW w:w="1500" w:type="dxa"/>
+            <w:tcMar/>
           </w:tcPr>
           <w:p>
             <w:pPr>
@@ -6645,6 +6730,7 @@
         <w:tc>
           <w:tcPr>
             <w:tcW w:w="1500" w:type="dxa"/>
+            <w:tcMar/>
           </w:tcPr>
           <w:p>
             <w:pPr>
@@ -6665,6 +6751,7 @@
         <w:tc>
           <w:tcPr>
             <w:tcW w:w="1500" w:type="dxa"/>
+            <w:tcMar/>
           </w:tcPr>
           <w:p>
             <w:pPr>
@@ -6682,6 +6769,7 @@
         <w:tc>
           <w:tcPr>
             <w:tcW w:w="1500" w:type="dxa"/>
+            <w:tcMar/>
           </w:tcPr>
           <w:p>
             <w:pPr>
@@ -6716,6 +6804,7 @@
         <w:tc>
           <w:tcPr>
             <w:tcW w:w="1500" w:type="dxa"/>
+            <w:tcMar/>
           </w:tcPr>
           <w:p>
             <w:pPr>
@@ -6731,6 +6820,7 @@
         <w:tc>
           <w:tcPr>
             <w:tcW w:w="1500" w:type="dxa"/>
+            <w:tcMar/>
           </w:tcPr>
           <w:p>
             <w:pPr>
@@ -6746,6 +6836,7 @@
         <w:tc>
           <w:tcPr>
             <w:tcW w:w="1500" w:type="dxa"/>
+            <w:tcMar/>
           </w:tcPr>
           <w:p>
             <w:pPr>
@@ -6761,6 +6852,7 @@
         <w:tc>
           <w:tcPr>
             <w:tcW w:w="1500" w:type="dxa"/>
+            <w:tcMar/>
           </w:tcPr>
           <w:p>
             <w:pPr>
@@ -6781,6 +6873,7 @@
         <w:tc>
           <w:tcPr>
             <w:tcW w:w="1500" w:type="dxa"/>
+            <w:tcMar/>
           </w:tcPr>
           <w:p>
             <w:pPr>
@@ -6798,6 +6891,7 @@
         <w:tc>
           <w:tcPr>
             <w:tcW w:w="1500" w:type="dxa"/>
+            <w:tcMar/>
           </w:tcPr>
           <w:p>
             <w:pPr>
@@ -6823,6 +6917,7 @@
         <w:tc>
           <w:tcPr>
             <w:tcW w:w="1500" w:type="dxa"/>
+            <w:tcMar/>
           </w:tcPr>
           <w:p>
             <w:pPr>
@@ -6838,6 +6933,7 @@
         <w:tc>
           <w:tcPr>
             <w:tcW w:w="1500" w:type="dxa"/>
+            <w:tcMar/>
           </w:tcPr>
           <w:p>
             <w:pPr>
@@ -6853,6 +6949,7 @@
         <w:tc>
           <w:tcPr>
             <w:tcW w:w="1500" w:type="dxa"/>
+            <w:tcMar/>
           </w:tcPr>
           <w:p>
             <w:pPr>
@@ -6868,6 +6965,7 @@
         <w:tc>
           <w:tcPr>
             <w:tcW w:w="1500" w:type="dxa"/>
+            <w:tcMar/>
           </w:tcPr>
           <w:p>
             <w:pPr>
@@ -6888,6 +6986,7 @@
         <w:tc>
           <w:tcPr>
             <w:tcW w:w="1500" w:type="dxa"/>
+            <w:tcMar/>
           </w:tcPr>
           <w:p>
             <w:pPr>
@@ -6905,6 +7004,7 @@
         <w:tc>
           <w:tcPr>
             <w:tcW w:w="1500" w:type="dxa"/>
+            <w:tcMar/>
           </w:tcPr>
           <w:p>
             <w:pPr>
@@ -6930,6 +7030,7 @@
         <w:tc>
           <w:tcPr>
             <w:tcW w:w="1500" w:type="dxa"/>
+            <w:tcMar/>
           </w:tcPr>
           <w:p>
             <w:pPr>
@@ -6945,6 +7046,7 @@
         <w:tc>
           <w:tcPr>
             <w:tcW w:w="1500" w:type="dxa"/>
+            <w:tcMar/>
           </w:tcPr>
           <w:p>
             <w:pPr>
@@ -6960,6 +7062,7 @@
         <w:tc>
           <w:tcPr>
             <w:tcW w:w="1500" w:type="dxa"/>
+            <w:tcMar/>
           </w:tcPr>
           <w:p>
             <w:pPr>
@@ -6975,6 +7078,7 @@
         <w:tc>
           <w:tcPr>
             <w:tcW w:w="1500" w:type="dxa"/>
+            <w:tcMar/>
           </w:tcPr>
           <w:p>
             <w:pPr>

--- a/Memoria.docx
+++ b/Memoria.docx
@@ -2691,7 +2691,29 @@
                 <w:sz w:val="32"/>
                 <w:szCs w:val="32"/>
               </w:rPr>
-              <w:t>RF</w:t>
+              <w:t>R</w:t>
+            </w:r>
+            <w:r>
+              <w:rPr>
+                <w:rFonts w:ascii="Segoe UI" w:hAnsi="Segoe UI" w:eastAsia="Segoe UI" w:cs="Segoe UI"/>
+                <w:b/>
+                <w:bCs/>
+                <w:color w:val="333333"/>
+                <w:sz w:val="32"/>
+                <w:szCs w:val="32"/>
+              </w:rPr>
+              <w:t>N</w:t>
+            </w:r>
+            <w:r>
+              <w:rPr>
+                <w:rFonts w:ascii="Segoe UI" w:hAnsi="Segoe UI" w:eastAsia="Segoe UI" w:cs="Segoe UI"/>
+                <w:b/>
+                <w:bCs/>
+                <w:color w:val="333333"/>
+                <w:sz w:val="32"/>
+                <w:szCs w:val="32"/>
+              </w:rPr>
+              <w:t>F</w:t>
             </w:r>
             <w:r>
               <w:rPr>
@@ -2785,7 +2807,29 @@
                 <w:sz w:val="32"/>
                 <w:szCs w:val="32"/>
               </w:rPr>
-              <w:t>RF</w:t>
+              <w:t>R</w:t>
+            </w:r>
+            <w:r>
+              <w:rPr>
+                <w:rFonts w:ascii="Segoe UI" w:hAnsi="Segoe UI" w:eastAsia="Segoe UI" w:cs="Segoe UI"/>
+                <w:b/>
+                <w:bCs/>
+                <w:color w:val="333333"/>
+                <w:sz w:val="32"/>
+                <w:szCs w:val="32"/>
+              </w:rPr>
+              <w:t>N</w:t>
+            </w:r>
+            <w:r>
+              <w:rPr>
+                <w:rFonts w:ascii="Segoe UI" w:hAnsi="Segoe UI" w:eastAsia="Segoe UI" w:cs="Segoe UI"/>
+                <w:b/>
+                <w:bCs/>
+                <w:color w:val="333333"/>
+                <w:sz w:val="32"/>
+                <w:szCs w:val="32"/>
+              </w:rPr>
+              <w:t>F</w:t>
             </w:r>
             <w:r>
               <w:rPr>
@@ -3061,6 +3105,82 @@
           </w:p>
         </w:tc>
       </w:tr>
+      <w:tr>
+        <w:trPr>
+          <w:jc w:val="center"/>
+        </w:trPr>
+        <w:tc>
+          <w:tcPr>
+            <w:tcW w:w="1264" w:type="dxa"/>
+          </w:tcPr>
+          <w:p>
+            <w:pPr>
+              <w:rPr>
+                <w:rFonts w:ascii="Segoe UI" w:hAnsi="Segoe UI" w:eastAsia="Segoe UI" w:cs="Segoe UI"/>
+                <w:b/>
+                <w:bCs/>
+                <w:color w:val="333333"/>
+                <w:sz w:val="32"/>
+                <w:szCs w:val="32"/>
+              </w:rPr>
+            </w:pPr>
+            <w:r>
+              <w:rPr>
+                <w:rFonts w:ascii="Segoe UI" w:hAnsi="Segoe UI" w:eastAsia="Segoe UI" w:cs="Segoe UI"/>
+                <w:b/>
+                <w:bCs/>
+                <w:color w:val="333333"/>
+                <w:sz w:val="32"/>
+                <w:szCs w:val="32"/>
+              </w:rPr>
+              <w:t>RF8.1</w:t>
+            </w:r>
+          </w:p>
+        </w:tc>
+        <w:tc>
+          <w:tcPr>
+            <w:tcW w:w="2897" w:type="dxa"/>
+          </w:tcPr>
+          <w:p>
+            <w:pPr>
+              <w:rPr>
+                <w:rFonts w:ascii="Segoe UI" w:hAnsi="Segoe UI" w:eastAsia="Segoe UI" w:cs="Segoe UI"/>
+                <w:b/>
+                <w:bCs/>
+                <w:color w:val="333333"/>
+                <w:sz w:val="32"/>
+                <w:szCs w:val="32"/>
+              </w:rPr>
+            </w:pPr>
+            <w:r>
+              <w:rPr>
+                <w:rFonts w:ascii="Segoe UI" w:hAnsi="Segoe UI" w:eastAsia="Segoe UI" w:cs="Segoe UI"/>
+                <w:b/>
+                <w:bCs/>
+                <w:color w:val="333333"/>
+                <w:sz w:val="32"/>
+                <w:szCs w:val="32"/>
+              </w:rPr>
+              <w:t>Comunicación de los 3 sensores</w:t>
+            </w:r>
+          </w:p>
+        </w:tc>
+        <w:tc>
+          <w:tcPr>
+            <w:tcW w:w="4915" w:type="dxa"/>
+          </w:tcPr>
+          <w:p>
+            <w:r>
+              <w:rPr>
+                <w:rFonts w:ascii="Segoe UI" w:hAnsi="Segoe UI" w:eastAsia="Segoe UI" w:cs="Segoe UI"/>
+                <w:sz w:val="32"/>
+                <w:szCs w:val="32"/>
+              </w:rPr>
+              <w:t>Existen tres sensores de una determinada familia, donde el primero envía información al segundo y este al tercero que finalmente lo envía al centro de notificaciones.</w:t>
+            </w:r>
+          </w:p>
+        </w:tc>
+      </w:tr>
     </w:tbl>
     <w:p>
       <w:pPr>
@@ -3072,131 +3192,6 @@
           <w:szCs w:val="28"/>
         </w:rPr>
       </w:pPr>
-    </w:p>
-    <w:p>
-      <w:pPr>
-        <w:spacing w:after="0" w:line="240" w:lineRule="auto"/>
-        <w:rPr>
-          <w:rFonts w:ascii="Times New Roman" w:hAnsi="Times New Roman" w:eastAsia="Times New Roman" w:cs="Times New Roman"/>
-          <w:color w:val="333333"/>
-          <w:sz w:val="28"/>
-          <w:szCs w:val="28"/>
-        </w:rPr>
-      </w:pPr>
-      <w:r>
-        <w:rPr>
-          <w:rFonts w:ascii="Times New Roman" w:hAnsi="Times New Roman" w:eastAsia="Times New Roman" w:cs="Times New Roman"/>
-          <w:color w:val="333333"/>
-          <w:sz w:val="28"/>
-          <w:szCs w:val="28"/>
-        </w:rPr>
-        <w:t>COSAS DE CLASE:</w:t>
-      </w:r>
-    </w:p>
-    <w:p>
-      <w:pPr>
-        <w:spacing w:after="0" w:line="240" w:lineRule="auto"/>
-        <w:rPr>
-          <w:rFonts w:ascii="Times New Roman" w:hAnsi="Times New Roman" w:eastAsia="Times New Roman" w:cs="Times New Roman"/>
-          <w:color w:val="333333"/>
-          <w:sz w:val="28"/>
-          <w:szCs w:val="28"/>
-        </w:rPr>
-      </w:pPr>
-    </w:p>
-    <w:p>
-      <w:pPr>
-        <w:spacing w:after="0" w:line="240" w:lineRule="auto"/>
-        <w:rPr>
-          <w:rFonts w:ascii="Times New Roman" w:hAnsi="Times New Roman" w:eastAsia="Times New Roman" w:cs="Times New Roman"/>
-          <w:b/>
-          <w:bCs/>
-          <w:color w:val="333333"/>
-          <w:sz w:val="24"/>
-          <w:szCs w:val="24"/>
-        </w:rPr>
-      </w:pPr>
-      <w:r>
-        <w:rPr>
-          <w:rFonts w:ascii="Times New Roman" w:hAnsi="Times New Roman" w:eastAsia="Times New Roman" w:cs="Times New Roman"/>
-          <w:b/>
-          <w:bCs/>
-          <w:color w:val="333333"/>
-          <w:sz w:val="24"/>
-          <w:szCs w:val="24"/>
-        </w:rPr>
-        <w:t>LOS EVENTOS. Construir un sistema distribuido que recoja eventos mediante sensores y los notifique a alguien</w:t>
-      </w:r>
-      <w:r>
-        <w:rPr>
-          <w:rFonts w:ascii="Times New Roman" w:hAnsi="Times New Roman" w:eastAsia="Times New Roman" w:cs="Times New Roman"/>
-          <w:b/>
-          <w:bCs/>
-          <w:color w:val="333333"/>
-          <w:sz w:val="24"/>
-          <w:szCs w:val="24"/>
-        </w:rPr>
-        <w:t xml:space="preserve"> (un usuario, una base de datos)</w:t>
-      </w:r>
-      <w:r>
-        <w:rPr>
-          <w:rFonts w:ascii="Times New Roman" w:hAnsi="Times New Roman" w:eastAsia="Times New Roman" w:cs="Times New Roman"/>
-          <w:b/>
-          <w:bCs/>
-          <w:color w:val="333333"/>
-          <w:sz w:val="24"/>
-          <w:szCs w:val="24"/>
-        </w:rPr>
-        <w:t xml:space="preserve"> de forma distribuida.</w:t>
-      </w:r>
-    </w:p>
-    <w:p>
-      <w:pPr>
-        <w:spacing w:after="0" w:line="240" w:lineRule="auto"/>
-        <w:rPr>
-          <w:rFonts w:ascii="Times New Roman" w:hAnsi="Times New Roman" w:eastAsia="Times New Roman" w:cs="Times New Roman"/>
-          <w:b/>
-          <w:bCs/>
-          <w:color w:val="333333"/>
-          <w:sz w:val="24"/>
-          <w:szCs w:val="24"/>
-        </w:rPr>
-      </w:pPr>
-    </w:p>
-    <w:p>
-      <w:pPr>
-        <w:spacing w:after="0" w:line="240" w:lineRule="auto"/>
-        <w:rPr>
-          <w:rFonts w:ascii="Times New Roman" w:hAnsi="Times New Roman" w:eastAsia="Times New Roman" w:cs="Times New Roman"/>
-          <w:b/>
-          <w:bCs/>
-          <w:color w:val="333333"/>
-          <w:sz w:val="24"/>
-          <w:szCs w:val="24"/>
-        </w:rPr>
-      </w:pPr>
-      <w:r>
-        <w:rPr>
-          <w:rFonts w:ascii="Times New Roman" w:hAnsi="Times New Roman" w:eastAsia="Times New Roman" w:cs="Times New Roman"/>
-          <w:b/>
-          <w:bCs/>
-          <w:color w:val="333333"/>
-          <w:sz w:val="24"/>
-          <w:szCs w:val="24"/>
-        </w:rPr>
-        <w:t xml:space="preserve">Hay que capturar requisitos por jerarquía. Se puede meter un </w:t>
-      </w:r>
-      <w:r>
-        <w:rPr>
-          <w:rFonts w:ascii="Times New Roman" w:hAnsi="Times New Roman" w:eastAsia="Times New Roman" w:cs="Times New Roman"/>
-          <w:b/>
-          <w:bCs/>
-          <w:color w:val="333333"/>
-          <w:sz w:val="24"/>
-          <w:szCs w:val="24"/>
-        </w:rPr>
-        <w:t>requisito dentro de otro si lo engloba (bajo o alto nivel).</w:t>
-      </w:r>
     </w:p>
     <w:p>
       <w:pPr>
@@ -3870,21 +3865,21 @@
       <w:r>
         <w:rPr>
           <w:rFonts w:ascii="Calibri" w:hAnsi="Calibri" w:eastAsia="Calibri" w:cs="Calibri"/>
-          <w:color w:val="000000" w:themeColor="text1" w:themeTint="FF" w:themeShade="FF"/>
+          <w:color w:val="000000" w:themeColor="text1"/>
         </w:rPr>
         <w:t xml:space="preserve"> </w:t>
       </w:r>
       <w:r>
         <w:rPr>
           <w:rFonts w:ascii="Calibri" w:hAnsi="Calibri" w:eastAsia="Calibri" w:cs="Calibri"/>
-          <w:color w:val="000000" w:themeColor="text1" w:themeTint="FF" w:themeShade="FF"/>
+          <w:color w:val="000000" w:themeColor="text1"/>
         </w:rPr>
         <w:t>S</w:t>
       </w:r>
       <w:r>
         <w:rPr>
           <w:rFonts w:ascii="Calibri" w:hAnsi="Calibri" w:eastAsia="Calibri" w:cs="Calibri"/>
-          <w:color w:val="000000" w:themeColor="text1" w:themeTint="FF" w:themeShade="FF"/>
+          <w:color w:val="000000" w:themeColor="text1"/>
         </w:rPr>
         <w:t xml:space="preserve">e requiere un módulo de órdenes de trabajo para gestionar toda la </w:t>
       </w:r>
@@ -3894,58 +3889,42 @@
       <w:r>
         <w:rPr>
           <w:rFonts w:ascii="Calibri" w:hAnsi="Calibri" w:eastAsia="Calibri" w:cs="Calibri"/>
-          <w:color w:val="000000" w:themeColor="text1" w:themeTint="FF" w:themeShade="FF"/>
+          <w:color w:val="000000" w:themeColor="text1"/>
         </w:rPr>
         <w:t>operativa de cada trabajador y máquina.</w:t>
       </w:r>
     </w:p>
     <w:p>
       <w:pPr>
-        <w:pStyle w:val="Normal"/>
         <w:spacing w:after="0" w:line="240" w:lineRule="auto"/>
         <w:ind w:left="708" w:firstLine="708"/>
         <w:rPr>
           <w:rFonts w:ascii="Calibri" w:hAnsi="Calibri" w:eastAsia="Calibri" w:cs="Calibri"/>
-          <w:color w:val="000000" w:themeColor="text1" w:themeTint="FF" w:themeShade="FF"/>
-        </w:rPr>
-      </w:pPr>
-    </w:p>
-    <w:p>
-      <w:pPr>
-        <w:pStyle w:val="Normal"/>
+          <w:color w:val="000000" w:themeColor="text1"/>
+        </w:rPr>
+      </w:pPr>
+    </w:p>
+    <w:p>
+      <w:pPr>
         <w:spacing w:after="0" w:line="240" w:lineRule="auto"/>
         <w:ind w:left="708" w:firstLine="708"/>
         <w:rPr>
           <w:rFonts w:ascii="Segoe UI" w:hAnsi="Segoe UI" w:eastAsia="Segoe UI" w:cs="Segoe UI"/>
-          <w:noProof w:val="0"/>
-          <w:sz w:val="22"/>
-          <w:szCs w:val="22"/>
-          <w:lang w:val="es-ES"/>
-        </w:rPr>
-      </w:pPr>
-      <w:r>
-        <w:rPr>
-          <w:rFonts w:ascii="Segoe UI" w:hAnsi="Segoe UI" w:eastAsia="Segoe UI" w:cs="Segoe UI"/>
-          <w:b w:val="1"/>
-          <w:bCs w:val="1"/>
-          <w:color w:val="000000" w:themeColor="text1" w:themeTint="FF" w:themeShade="FF"/>
+        </w:rPr>
+      </w:pPr>
+      <w:r>
+        <w:rPr>
+          <w:rFonts w:ascii="Segoe UI" w:hAnsi="Segoe UI" w:eastAsia="Segoe UI" w:cs="Segoe UI"/>
+          <w:b/>
+          <w:bCs/>
+          <w:color w:val="000000" w:themeColor="text1"/>
         </w:rPr>
         <w:t xml:space="preserve">Solución: </w:t>
       </w:r>
       <w:r>
         <w:rPr>
           <w:rFonts w:ascii="Calibri" w:hAnsi="Calibri" w:eastAsia="Calibri" w:cs="Calibri"/>
-          <w:b w:val="0"/>
-          <w:bCs w:val="0"/>
-          <w:i w:val="0"/>
-          <w:iCs w:val="0"/>
-          <w:caps w:val="0"/>
-          <w:smallCaps w:val="0"/>
-          <w:noProof w:val="0"/>
-          <w:color w:val="000000" w:themeColor="text1" w:themeTint="FF" w:themeShade="FF"/>
-          <w:sz w:val="22"/>
-          <w:szCs w:val="22"/>
-          <w:lang w:val="es-ES"/>
+          <w:color w:val="000000" w:themeColor="text1"/>
         </w:rPr>
         <w:t xml:space="preserve">Dentro de los usuarios que consumen las notificaciones enviadas por el </w:t>
       </w:r>
@@ -3955,17 +3934,7 @@
       <w:r>
         <w:rPr>
           <w:rFonts w:ascii="Calibri" w:hAnsi="Calibri" w:eastAsia="Calibri" w:cs="Calibri"/>
-          <w:b w:val="0"/>
-          <w:bCs w:val="0"/>
-          <w:i w:val="0"/>
-          <w:iCs w:val="0"/>
-          <w:caps w:val="0"/>
-          <w:smallCaps w:val="0"/>
-          <w:noProof w:val="0"/>
-          <w:color w:val="000000" w:themeColor="text1" w:themeTint="FF" w:themeShade="FF"/>
-          <w:sz w:val="22"/>
-          <w:szCs w:val="22"/>
-          <w:lang w:val="es-ES"/>
+          <w:color w:val="000000" w:themeColor="text1"/>
         </w:rPr>
         <w:t xml:space="preserve">sistema interno habrá un apartado específico para gestionar las necesidades de cada </w:t>
       </w:r>
@@ -3975,31 +3944,20 @@
       <w:r>
         <w:rPr>
           <w:rFonts w:ascii="Calibri" w:hAnsi="Calibri" w:eastAsia="Calibri" w:cs="Calibri"/>
-          <w:b w:val="0"/>
-          <w:bCs w:val="0"/>
-          <w:i w:val="0"/>
-          <w:iCs w:val="0"/>
-          <w:caps w:val="0"/>
-          <w:smallCaps w:val="0"/>
-          <w:noProof w:val="0"/>
-          <w:color w:val="000000" w:themeColor="text1" w:themeTint="FF" w:themeShade="FF"/>
-          <w:sz w:val="22"/>
-          <w:szCs w:val="22"/>
-          <w:lang w:val="es-ES"/>
+          <w:color w:val="000000" w:themeColor="text1"/>
         </w:rPr>
         <w:t>operador.</w:t>
       </w:r>
     </w:p>
     <w:p>
       <w:pPr>
-        <w:pStyle w:val="Normal"/>
         <w:spacing w:after="0" w:line="240" w:lineRule="auto"/>
         <w:ind w:left="708" w:firstLine="708"/>
         <w:rPr>
           <w:rFonts w:ascii="Segoe UI" w:hAnsi="Segoe UI" w:eastAsia="Segoe UI" w:cs="Segoe UI"/>
-          <w:b w:val="1"/>
-          <w:bCs w:val="1"/>
-          <w:color w:val="000000" w:themeColor="text1" w:themeTint="FF" w:themeShade="FF"/>
+          <w:b/>
+          <w:bCs/>
+          <w:color w:val="000000" w:themeColor="text1"/>
         </w:rPr>
       </w:pPr>
     </w:p>
@@ -4144,8 +4102,8 @@
         <w:ind w:left="1416"/>
         <w:rPr>
           <w:rFonts w:ascii="Times New Roman" w:hAnsi="Times New Roman" w:eastAsia="Times New Roman" w:cs="Times New Roman"/>
-          <w:b w:val="1"/>
-          <w:bCs w:val="1"/>
+          <w:b/>
+          <w:bCs/>
           <w:color w:val="333333"/>
           <w:sz w:val="24"/>
           <w:szCs w:val="24"/>
@@ -4154,8 +4112,8 @@
       <w:r>
         <w:rPr>
           <w:rFonts w:ascii="Times New Roman" w:hAnsi="Times New Roman" w:eastAsia="Times New Roman" w:cs="Times New Roman"/>
-          <w:b w:val="1"/>
-          <w:bCs w:val="1"/>
+          <w:b/>
+          <w:bCs/>
           <w:color w:val="333333"/>
           <w:sz w:val="28"/>
           <w:szCs w:val="28"/>
@@ -4165,31 +4123,32 @@
     </w:p>
     <w:p>
       <w:pPr>
-        <w:pStyle w:val="Normal"/>
-        <w:spacing w:after="0" w:line="240" w:lineRule="auto"/>
-        <w:ind w:left="0"/>
-      </w:pPr>
-      <w:r>
+        <w:spacing w:after="0" w:line="240" w:lineRule="auto"/>
+      </w:pPr>
+      <w:r>
+        <w:rPr>
+          <w:noProof/>
+        </w:rPr>
         <w:drawing>
-          <wp:inline wp14:editId="5DF8B133" wp14:anchorId="15A77CF8">
+          <wp:inline distT="0" distB="0" distL="0" distR="0" wp14:anchorId="15A77CF8" wp14:editId="5DF8B133">
             <wp:extent cx="6729302" cy="4219833"/>
             <wp:effectExtent l="0" t="0" r="0" b="0"/>
-            <wp:docPr id="2070472918" name="" title=""/>
+            <wp:docPr id="2070472918" name="Picture 2070472918"/>
             <wp:cNvGraphicFramePr>
-              <a:graphicFrameLocks noChangeAspect="1"/>
+              <a:graphicFrameLocks xmlns:a="http://schemas.openxmlformats.org/drawingml/2006/main" noChangeAspect="1"/>
             </wp:cNvGraphicFramePr>
-            <a:graphic>
+            <a:graphic xmlns:a="http://schemas.openxmlformats.org/drawingml/2006/main">
               <a:graphicData uri="http://schemas.openxmlformats.org/drawingml/2006/picture">
-                <pic:pic>
+                <pic:pic xmlns:pic="http://schemas.openxmlformats.org/drawingml/2006/picture">
                   <pic:nvPicPr>
                     <pic:cNvPr id="0" name=""/>
                     <pic:cNvPicPr/>
                   </pic:nvPicPr>
                   <pic:blipFill>
-                    <a:blip r:embed="Rf6448772f1a04098">
+                    <a:blip r:embed="rId10">
                       <a:extLst>
-                        <a:ext xmlns:a="http://schemas.openxmlformats.org/drawingml/2006/main" uri="{28A0092B-C50C-407E-A947-70E740481C1C}">
-                          <a14:useLocalDpi val="0"/>
+                        <a:ext uri="{28A0092B-C50C-407E-A947-70E740481C1C}">
+                          <a14:useLocalDpi xmlns:a14="http://schemas.microsoft.com/office/drawing/2010/main" val="0"/>
                         </a:ext>
                       </a:extLst>
                     </a:blip>
@@ -5761,54 +5720,94 @@
                 <w:szCs w:val="28"/>
               </w:rPr>
             </w:pPr>
-          </w:p>
-        </w:tc>
-        <w:tc>
-          <w:tcPr>
-            <w:tcW w:w="1500" w:type="dxa"/>
-            <w:tcMar/>
-          </w:tcPr>
-          <w:p>
-            <w:pPr>
-              <w:spacing w:line="259" w:lineRule="auto"/>
-              <w:rPr>
-                <w:rFonts w:ascii="Calibri" w:hAnsi="Calibri" w:eastAsia="Calibri" w:cs="Calibri"/>
-                <w:sz w:val="28"/>
-                <w:szCs w:val="28"/>
-              </w:rPr>
-            </w:pPr>
-          </w:p>
-        </w:tc>
-        <w:tc>
-          <w:tcPr>
-            <w:tcW w:w="1500" w:type="dxa"/>
-            <w:tcMar/>
-          </w:tcPr>
-          <w:p>
-            <w:pPr>
-              <w:spacing w:line="259" w:lineRule="auto"/>
-              <w:rPr>
-                <w:rFonts w:ascii="Calibri" w:hAnsi="Calibri" w:eastAsia="Calibri" w:cs="Calibri"/>
-                <w:sz w:val="28"/>
-                <w:szCs w:val="28"/>
-              </w:rPr>
-            </w:pPr>
-          </w:p>
-        </w:tc>
-        <w:tc>
-          <w:tcPr>
-            <w:tcW w:w="1500" w:type="dxa"/>
-            <w:tcMar/>
-          </w:tcPr>
-          <w:p>
-            <w:pPr>
-              <w:spacing w:line="259" w:lineRule="auto"/>
-              <w:rPr>
-                <w:rFonts w:ascii="Calibri" w:hAnsi="Calibri" w:eastAsia="Calibri" w:cs="Calibri"/>
-                <w:sz w:val="28"/>
-                <w:szCs w:val="28"/>
-              </w:rPr>
-            </w:pPr>
+            <w:r>
+              <w:rPr>
+                <w:rFonts w:ascii="Calibri" w:hAnsi="Calibri" w:eastAsia="Calibri" w:cs="Calibri"/>
+                <w:sz w:val="28"/>
+                <w:szCs w:val="28"/>
+              </w:rPr>
+              <w:t>‘90</w:t>
+            </w:r>
+          </w:p>
+        </w:tc>
+        <w:tc>
+          <w:tcPr>
+            <w:tcW w:w="1500" w:type="dxa"/>
+            <w:tcMar/>
+          </w:tcPr>
+          <w:p>
+            <w:pPr>
+              <w:spacing w:line="259" w:lineRule="auto"/>
+              <w:rPr>
+                <w:rFonts w:ascii="Calibri" w:hAnsi="Calibri" w:eastAsia="Calibri" w:cs="Calibri"/>
+                <w:sz w:val="28"/>
+                <w:szCs w:val="28"/>
+              </w:rPr>
+            </w:pPr>
+            <w:r>
+              <w:rPr>
+                <w:rFonts w:ascii="Calibri" w:hAnsi="Calibri" w:eastAsia="Calibri" w:cs="Calibri"/>
+                <w:sz w:val="28"/>
+                <w:szCs w:val="28"/>
+              </w:rPr>
+              <w:t>‘70</w:t>
+            </w:r>
+          </w:p>
+        </w:tc>
+        <w:tc>
+          <w:tcPr>
+            <w:tcW w:w="1500" w:type="dxa"/>
+            <w:tcMar/>
+          </w:tcPr>
+          <w:p>
+            <w:pPr>
+              <w:spacing w:line="259" w:lineRule="auto"/>
+              <w:rPr>
+                <w:rFonts w:ascii="Calibri" w:hAnsi="Calibri" w:eastAsia="Calibri" w:cs="Calibri"/>
+                <w:sz w:val="28"/>
+                <w:szCs w:val="28"/>
+              </w:rPr>
+            </w:pPr>
+            <w:r>
+              <w:rPr>
+                <w:rFonts w:ascii="Calibri" w:hAnsi="Calibri" w:eastAsia="Calibri" w:cs="Calibri"/>
+                <w:sz w:val="28"/>
+                <w:szCs w:val="28"/>
+              </w:rPr>
+              <w:t>‘35</w:t>
+            </w:r>
+          </w:p>
+        </w:tc>
+        <w:tc>
+          <w:tcPr>
+            <w:tcW w:w="1500" w:type="dxa"/>
+            <w:tcMar/>
+          </w:tcPr>
+          <w:p>
+            <w:pPr>
+              <w:spacing w:line="259" w:lineRule="auto"/>
+              <w:rPr>
+                <w:rFonts w:ascii="Calibri" w:hAnsi="Calibri" w:eastAsia="Calibri" w:cs="Calibri"/>
+                <w:sz w:val="28"/>
+                <w:szCs w:val="28"/>
+              </w:rPr>
+            </w:pPr>
+            <w:r>
+              <w:rPr>
+                <w:rFonts w:ascii="Calibri" w:hAnsi="Calibri" w:eastAsia="Calibri" w:cs="Calibri"/>
+                <w:sz w:val="28"/>
+                <w:szCs w:val="28"/>
+              </w:rPr>
+              <w:t>‘</w:t>
+            </w:r>
+            <w:r>
+              <w:rPr>
+                <w:rFonts w:ascii="Calibri" w:hAnsi="Calibri" w:eastAsia="Calibri" w:cs="Calibri"/>
+                <w:sz w:val="28"/>
+                <w:szCs w:val="28"/>
+              </w:rPr>
+              <w:t>40</w:t>
+            </w:r>
           </w:p>
         </w:tc>
       </w:tr>
@@ -5826,46 +5825,47 @@
               <w:spacing w:line="259" w:lineRule="auto"/>
               <w:rPr>
                 <w:rFonts w:ascii="Calibri" w:hAnsi="Calibri" w:eastAsia="Calibri" w:cs="Calibri"/>
-                <w:b/>
-                <w:bCs/>
-                <w:sz w:val="28"/>
-                <w:szCs w:val="28"/>
-              </w:rPr>
-            </w:pPr>
-          </w:p>
-        </w:tc>
-        <w:tc>
-          <w:tcPr>
-            <w:tcW w:w="1500" w:type="dxa"/>
-            <w:tcMar/>
-          </w:tcPr>
-          <w:p>
-            <w:pPr>
-              <w:spacing w:line="259" w:lineRule="auto"/>
-              <w:rPr>
-                <w:b/>
-                <w:bCs/>
-                <w:sz w:val="28"/>
-                <w:szCs w:val="28"/>
-              </w:rPr>
-            </w:pPr>
-            <w:r>
-              <w:rPr>
-                <w:b/>
-                <w:bCs/>
-                <w:sz w:val="28"/>
-                <w:szCs w:val="28"/>
-              </w:rPr>
-              <w:t>3</w:t>
-            </w:r>
-            <w:r>
-              <w:rPr>
-                <w:b/>
-                <w:bCs/>
-                <w:sz w:val="28"/>
-                <w:szCs w:val="28"/>
-              </w:rPr>
-              <w:t>.1</w:t>
+                <w:b w:val="1"/>
+                <w:bCs w:val="1"/>
+                <w:sz w:val="28"/>
+                <w:szCs w:val="28"/>
+              </w:rPr>
+            </w:pPr>
+            <w:r>
+              <w:rPr>
+                <w:rFonts w:ascii="Calibri" w:hAnsi="Calibri" w:eastAsia="Calibri" w:cs="Calibri"/>
+                <w:b w:val="1"/>
+                <w:bCs w:val="1"/>
+                <w:sz w:val="28"/>
+                <w:szCs w:val="28"/>
+              </w:rPr>
+              <w:t>4</w:t>
+            </w:r>
+          </w:p>
+        </w:tc>
+        <w:tc>
+          <w:tcPr>
+            <w:tcW w:w="1500" w:type="dxa"/>
+            <w:tcMar/>
+          </w:tcPr>
+          <w:p>
+            <w:pPr>
+              <w:spacing w:line="259" w:lineRule="auto"/>
+              <w:rPr>
+                <w:b w:val="1"/>
+                <w:bCs w:val="1"/>
+                <w:sz w:val="28"/>
+                <w:szCs w:val="28"/>
+              </w:rPr>
+            </w:pPr>
+            <w:r>
+              <w:rPr>
+                <w:b w:val="1"/>
+                <w:bCs w:val="1"/>
+                <w:sz w:val="28"/>
+                <w:szCs w:val="28"/>
+              </w:rPr>
+              <w:t>4</w:t>
             </w:r>
           </w:p>
         </w:tc>
@@ -5965,21 +5965,12 @@
             <w:pPr>
               <w:spacing w:line="259" w:lineRule="auto"/>
               <w:rPr>
-                <w:b/>
-                <w:bCs/>
-                <w:sz w:val="28"/>
-                <w:szCs w:val="28"/>
-              </w:rPr>
-            </w:pPr>
-            <w:r>
-              <w:rPr>
-                <w:b/>
-                <w:bCs/>
-                <w:sz w:val="28"/>
-                <w:szCs w:val="28"/>
-              </w:rPr>
-              <w:t>3.2</w:t>
-            </w:r>
+                <w:b w:val="1"/>
+                <w:bCs w:val="1"/>
+                <w:sz w:val="28"/>
+                <w:szCs w:val="28"/>
+              </w:rPr>
+            </w:pPr>
           </w:p>
         </w:tc>
         <w:tc>
@@ -6078,21 +6069,12 @@
             <w:pPr>
               <w:spacing w:line="259" w:lineRule="auto"/>
               <w:rPr>
-                <w:b/>
-                <w:bCs/>
-                <w:sz w:val="28"/>
-                <w:szCs w:val="28"/>
-              </w:rPr>
-            </w:pPr>
-            <w:r>
-              <w:rPr>
-                <w:b/>
-                <w:bCs/>
-                <w:sz w:val="28"/>
-                <w:szCs w:val="28"/>
-              </w:rPr>
-              <w:t>3.3</w:t>
-            </w:r>
+                <w:b w:val="1"/>
+                <w:bCs w:val="1"/>
+                <w:sz w:val="28"/>
+                <w:szCs w:val="28"/>
+              </w:rPr>
+            </w:pPr>
           </w:p>
         </w:tc>
         <w:tc>
@@ -6173,21 +6155,12 @@
             <w:pPr>
               <w:spacing w:line="259" w:lineRule="auto"/>
               <w:rPr>
-                <w:b/>
-                <w:bCs/>
-                <w:sz w:val="28"/>
-                <w:szCs w:val="28"/>
-              </w:rPr>
-            </w:pPr>
-            <w:r>
-              <w:rPr>
-                <w:b/>
-                <w:bCs/>
-                <w:sz w:val="28"/>
-                <w:szCs w:val="28"/>
-              </w:rPr>
-              <w:t>4</w:t>
-            </w:r>
+                <w:b w:val="1"/>
+                <w:bCs w:val="1"/>
+                <w:sz w:val="28"/>
+                <w:szCs w:val="28"/>
+              </w:rPr>
+            </w:pPr>
           </w:p>
         </w:tc>
         <w:tc>
@@ -7127,8 +7100,8 @@
       </w:pPr>
     </w:p>
     <w:sectPr>
-      <w:headerReference w:type="default" r:id="rId10"/>
-      <w:footerReference w:type="default" r:id="rId11"/>
+      <w:headerReference w:type="default" r:id="rId11"/>
+      <w:footerReference w:type="default" r:id="rId12"/>
       <w:pgSz w:w="11906" w:h="16838" w:orient="portrait"/>
       <w:pgMar w:top="1440" w:right="1440" w:bottom="1440" w:left="1440" w:header="720" w:footer="720" w:gutter="0"/>
       <w:cols w:space="720"/>
